--- a/DocumentosPractica/tecnicopractica.docx
+++ b/DocumentosPractica/tecnicopractica.docx
@@ -297,10 +297,11 @@
             </w:rPr>
             <w:fldChar w:fldCharType="separate"/>
           </w:r>
-          <w:hyperlink w:anchor="_Toc39599285" w:history="1">
+          <w:hyperlink w:anchor="_Toc39851814" w:history="1">
             <w:r>
               <w:rPr>
                 <w:rStyle w:val="Hipervnculo"/>
+                <w:rFonts w:ascii="Arial" w:hAnsi="Arial" w:cs="Arial"/>
                 <w:b/>
                 <w:noProof/>
               </w:rPr>
@@ -318,6 +319,7 @@
             <w:r>
               <w:rPr>
                 <w:rStyle w:val="Hipervnculo"/>
+                <w:rFonts w:ascii="Arial" w:hAnsi="Arial" w:cs="Arial"/>
                 <w:b/>
                 <w:noProof/>
               </w:rPr>
@@ -342,7 +344,277 @@
                 <w:noProof/>
                 <w:webHidden/>
               </w:rPr>
-              <w:instrText xml:space="preserve"> PAGEREF _Toc39599285 \h </w:instrText>
+              <w:instrText xml:space="preserve"> PAGEREF _Toc39851814 \h </w:instrText>
+            </w:r>
+            <w:r>
+              <w:rPr>
+                <w:noProof/>
+                <w:webHidden/>
+              </w:rPr>
+            </w:r>
+            <w:r>
+              <w:rPr>
+                <w:noProof/>
+                <w:webHidden/>
+              </w:rPr>
+              <w:fldChar w:fldCharType="separate"/>
+            </w:r>
+            <w:r>
+              <w:rPr>
+                <w:noProof/>
+                <w:webHidden/>
+              </w:rPr>
+              <w:t>3</w:t>
+            </w:r>
+            <w:r>
+              <w:rPr>
+                <w:noProof/>
+                <w:webHidden/>
+              </w:rPr>
+              <w:fldChar w:fldCharType="end"/>
+            </w:r>
+          </w:hyperlink>
+        </w:p>
+        <w:p>
+          <w:pPr>
+            <w:pStyle w:val="TDC2"/>
+            <w:tabs>
+              <w:tab w:val="left" w:pos="880"/>
+              <w:tab w:val="right" w:leader="dot" w:pos="8290"/>
+            </w:tabs>
+            <w:rPr>
+              <w:noProof/>
+              <w:sz w:val="22"/>
+              <w:szCs w:val="22"/>
+              <w:lang w:eastAsia="es-CO"/>
+            </w:rPr>
+          </w:pPr>
+          <w:hyperlink w:anchor="_Toc39851815" w:history="1">
+            <w:r>
+              <w:rPr>
+                <w:rStyle w:val="Hipervnculo"/>
+                <w:rFonts w:ascii="Arial" w:hAnsi="Arial" w:cs="Arial"/>
+                <w:noProof/>
+              </w:rPr>
+              <w:t>1.1.</w:t>
+            </w:r>
+            <w:r>
+              <w:rPr>
+                <w:noProof/>
+                <w:sz w:val="22"/>
+                <w:szCs w:val="22"/>
+                <w:lang w:eastAsia="es-CO"/>
+              </w:rPr>
+              <w:tab/>
+            </w:r>
+            <w:r>
+              <w:rPr>
+                <w:rStyle w:val="Hipervnculo"/>
+                <w:rFonts w:ascii="Arial" w:hAnsi="Arial" w:cs="Arial"/>
+                <w:noProof/>
+              </w:rPr>
+              <w:t>Entorno</w:t>
+            </w:r>
+            <w:r>
+              <w:rPr>
+                <w:noProof/>
+                <w:webHidden/>
+              </w:rPr>
+              <w:tab/>
+            </w:r>
+            <w:r>
+              <w:rPr>
+                <w:noProof/>
+                <w:webHidden/>
+              </w:rPr>
+              <w:fldChar w:fldCharType="begin"/>
+            </w:r>
+            <w:r>
+              <w:rPr>
+                <w:noProof/>
+                <w:webHidden/>
+              </w:rPr>
+              <w:instrText xml:space="preserve"> PAGEREF _Toc39851815 \h </w:instrText>
+            </w:r>
+            <w:r>
+              <w:rPr>
+                <w:noProof/>
+                <w:webHidden/>
+              </w:rPr>
+            </w:r>
+            <w:r>
+              <w:rPr>
+                <w:noProof/>
+                <w:webHidden/>
+              </w:rPr>
+              <w:fldChar w:fldCharType="separate"/>
+            </w:r>
+            <w:r>
+              <w:rPr>
+                <w:noProof/>
+                <w:webHidden/>
+              </w:rPr>
+              <w:t>3</w:t>
+            </w:r>
+            <w:r>
+              <w:rPr>
+                <w:noProof/>
+                <w:webHidden/>
+              </w:rPr>
+              <w:fldChar w:fldCharType="end"/>
+            </w:r>
+          </w:hyperlink>
+        </w:p>
+        <w:p>
+          <w:pPr>
+            <w:pStyle w:val="TDC2"/>
+            <w:tabs>
+              <w:tab w:val="left" w:pos="880"/>
+              <w:tab w:val="right" w:leader="dot" w:pos="8290"/>
+            </w:tabs>
+            <w:rPr>
+              <w:noProof/>
+              <w:sz w:val="22"/>
+              <w:szCs w:val="22"/>
+              <w:lang w:eastAsia="es-CO"/>
+            </w:rPr>
+          </w:pPr>
+          <w:hyperlink w:anchor="_Toc39851816" w:history="1">
+            <w:r>
+              <w:rPr>
+                <w:rStyle w:val="Hipervnculo"/>
+                <w:rFonts w:ascii="Arial" w:hAnsi="Arial" w:cs="Arial"/>
+                <w:noProof/>
+              </w:rPr>
+              <w:t>1.2.</w:t>
+            </w:r>
+            <w:r>
+              <w:rPr>
+                <w:noProof/>
+                <w:sz w:val="22"/>
+                <w:szCs w:val="22"/>
+                <w:lang w:eastAsia="es-CO"/>
+              </w:rPr>
+              <w:tab/>
+            </w:r>
+            <w:r>
+              <w:rPr>
+                <w:rStyle w:val="Hipervnculo"/>
+                <w:rFonts w:ascii="Arial" w:hAnsi="Arial" w:cs="Arial"/>
+                <w:noProof/>
+              </w:rPr>
+              <w:t>Alcance</w:t>
+            </w:r>
+            <w:r>
+              <w:rPr>
+                <w:noProof/>
+                <w:webHidden/>
+              </w:rPr>
+              <w:tab/>
+            </w:r>
+            <w:r>
+              <w:rPr>
+                <w:noProof/>
+                <w:webHidden/>
+              </w:rPr>
+              <w:fldChar w:fldCharType="begin"/>
+            </w:r>
+            <w:r>
+              <w:rPr>
+                <w:noProof/>
+                <w:webHidden/>
+              </w:rPr>
+              <w:instrText xml:space="preserve"> PAGEREF _Toc39851816 \h </w:instrText>
+            </w:r>
+            <w:r>
+              <w:rPr>
+                <w:noProof/>
+                <w:webHidden/>
+              </w:rPr>
+            </w:r>
+            <w:r>
+              <w:rPr>
+                <w:noProof/>
+                <w:webHidden/>
+              </w:rPr>
+              <w:fldChar w:fldCharType="separate"/>
+            </w:r>
+            <w:r>
+              <w:rPr>
+                <w:noProof/>
+                <w:webHidden/>
+              </w:rPr>
+              <w:t>3</w:t>
+            </w:r>
+            <w:r>
+              <w:rPr>
+                <w:noProof/>
+                <w:webHidden/>
+              </w:rPr>
+              <w:fldChar w:fldCharType="end"/>
+            </w:r>
+          </w:hyperlink>
+        </w:p>
+        <w:p>
+          <w:pPr>
+            <w:pStyle w:val="TDC2"/>
+            <w:tabs>
+              <w:tab w:val="left" w:pos="880"/>
+              <w:tab w:val="right" w:leader="dot" w:pos="8290"/>
+            </w:tabs>
+            <w:rPr>
+              <w:noProof/>
+              <w:sz w:val="22"/>
+              <w:szCs w:val="22"/>
+              <w:lang w:eastAsia="es-CO"/>
+            </w:rPr>
+          </w:pPr>
+          <w:hyperlink w:anchor="_Toc39851817" w:history="1">
+            <w:r>
+              <w:rPr>
+                <w:rStyle w:val="Hipervnculo"/>
+                <w:rFonts w:ascii="Arial" w:hAnsi="Arial" w:cs="Arial"/>
+                <w:noProof/>
+              </w:rPr>
+              <w:t>1.3.</w:t>
+            </w:r>
+            <w:r>
+              <w:rPr>
+                <w:noProof/>
+                <w:sz w:val="22"/>
+                <w:szCs w:val="22"/>
+                <w:lang w:eastAsia="es-CO"/>
+              </w:rPr>
+              <w:tab/>
+            </w:r>
+            <w:r>
+              <w:rPr>
+                <w:rStyle w:val="Hipervnculo"/>
+                <w:rFonts w:ascii="Arial" w:hAnsi="Arial" w:cs="Arial"/>
+                <w:noProof/>
+              </w:rPr>
+              <w:t>Estándares</w:t>
+            </w:r>
+            <w:r>
+              <w:rPr>
+                <w:noProof/>
+                <w:webHidden/>
+              </w:rPr>
+              <w:tab/>
+            </w:r>
+            <w:r>
+              <w:rPr>
+                <w:noProof/>
+                <w:webHidden/>
+              </w:rPr>
+              <w:fldChar w:fldCharType="begin"/>
+            </w:r>
+            <w:r>
+              <w:rPr>
+                <w:noProof/>
+                <w:webHidden/>
+              </w:rPr>
+              <w:instrText xml:space="preserve"> PAGEREF _Toc39851817 \h </w:instrText>
             </w:r>
             <w:r>
               <w:rPr>
@@ -387,10 +659,11 @@
               <w:lang w:eastAsia="es-CO"/>
             </w:rPr>
           </w:pPr>
-          <w:hyperlink w:anchor="_Toc39599286" w:history="1">
+          <w:hyperlink w:anchor="_Toc39851818" w:history="1">
             <w:r>
               <w:rPr>
                 <w:rStyle w:val="Hipervnculo"/>
+                <w:rFonts w:ascii="Arial" w:hAnsi="Arial" w:cs="Arial"/>
                 <w:b/>
                 <w:noProof/>
               </w:rPr>
@@ -408,6 +681,7 @@
             <w:r>
               <w:rPr>
                 <w:rStyle w:val="Hipervnculo"/>
+                <w:rFonts w:ascii="Arial" w:hAnsi="Arial" w:cs="Arial"/>
                 <w:b/>
                 <w:noProof/>
               </w:rPr>
@@ -432,7 +706,7 @@
                 <w:noProof/>
                 <w:webHidden/>
               </w:rPr>
-              <w:instrText xml:space="preserve"> PAGEREF _Toc39599286 \h </w:instrText>
+              <w:instrText xml:space="preserve"> PAGEREF _Toc39851818 \h </w:instrText>
             </w:r>
             <w:r>
               <w:rPr>
@@ -452,7 +726,283 @@
                 <w:noProof/>
                 <w:webHidden/>
               </w:rPr>
-              <w:t>3</w:t>
+              <w:t>4</w:t>
+            </w:r>
+            <w:r>
+              <w:rPr>
+                <w:noProof/>
+                <w:webHidden/>
+              </w:rPr>
+              <w:fldChar w:fldCharType="end"/>
+            </w:r>
+          </w:hyperlink>
+        </w:p>
+        <w:p>
+          <w:pPr>
+            <w:pStyle w:val="TDC1"/>
+            <w:tabs>
+              <w:tab w:val="left" w:pos="660"/>
+              <w:tab w:val="right" w:leader="dot" w:pos="8290"/>
+            </w:tabs>
+            <w:rPr>
+              <w:noProof/>
+              <w:sz w:val="22"/>
+              <w:szCs w:val="22"/>
+              <w:lang w:eastAsia="es-CO"/>
+            </w:rPr>
+          </w:pPr>
+          <w:hyperlink w:anchor="_Toc39851819" w:history="1">
+            <w:r>
+              <w:rPr>
+                <w:rStyle w:val="Hipervnculo"/>
+                <w:rFonts w:ascii="Arial" w:hAnsi="Arial" w:cs="Arial"/>
+                <w:bCs/>
+                <w:noProof/>
+              </w:rPr>
+              <w:t>2.1.</w:t>
+            </w:r>
+            <w:r>
+              <w:rPr>
+                <w:noProof/>
+                <w:sz w:val="22"/>
+                <w:szCs w:val="22"/>
+                <w:lang w:eastAsia="es-CO"/>
+              </w:rPr>
+              <w:tab/>
+            </w:r>
+            <w:r>
+              <w:rPr>
+                <w:rStyle w:val="Hipervnculo"/>
+                <w:rFonts w:ascii="Arial" w:hAnsi="Arial" w:cs="Arial"/>
+                <w:bCs/>
+                <w:noProof/>
+              </w:rPr>
+              <w:t>Modelos aplicación</w:t>
+            </w:r>
+            <w:r>
+              <w:rPr>
+                <w:noProof/>
+                <w:webHidden/>
+              </w:rPr>
+              <w:tab/>
+            </w:r>
+            <w:r>
+              <w:rPr>
+                <w:noProof/>
+                <w:webHidden/>
+              </w:rPr>
+              <w:fldChar w:fldCharType="begin"/>
+            </w:r>
+            <w:r>
+              <w:rPr>
+                <w:noProof/>
+                <w:webHidden/>
+              </w:rPr>
+              <w:instrText xml:space="preserve"> PAGEREF _Toc39851819 \h </w:instrText>
+            </w:r>
+            <w:r>
+              <w:rPr>
+                <w:noProof/>
+                <w:webHidden/>
+              </w:rPr>
+            </w:r>
+            <w:r>
+              <w:rPr>
+                <w:noProof/>
+                <w:webHidden/>
+              </w:rPr>
+              <w:fldChar w:fldCharType="separate"/>
+            </w:r>
+            <w:r>
+              <w:rPr>
+                <w:noProof/>
+                <w:webHidden/>
+              </w:rPr>
+              <w:t>4</w:t>
+            </w:r>
+            <w:r>
+              <w:rPr>
+                <w:noProof/>
+                <w:webHidden/>
+              </w:rPr>
+              <w:fldChar w:fldCharType="end"/>
+            </w:r>
+          </w:hyperlink>
+        </w:p>
+        <w:p>
+          <w:pPr>
+            <w:pStyle w:val="TDC1"/>
+            <w:tabs>
+              <w:tab w:val="left" w:pos="660"/>
+              <w:tab w:val="right" w:leader="dot" w:pos="8290"/>
+            </w:tabs>
+            <w:rPr>
+              <w:noProof/>
+              <w:sz w:val="22"/>
+              <w:szCs w:val="22"/>
+              <w:lang w:eastAsia="es-CO"/>
+            </w:rPr>
+          </w:pPr>
+          <w:hyperlink w:anchor="_Toc39851820" w:history="1">
+            <w:r>
+              <w:rPr>
+                <w:rStyle w:val="Hipervnculo"/>
+                <w:rFonts w:ascii="Arial" w:hAnsi="Arial" w:cs="Arial"/>
+                <w:bCs/>
+                <w:noProof/>
+              </w:rPr>
+              <w:t>2.2.</w:t>
+            </w:r>
+            <w:r>
+              <w:rPr>
+                <w:noProof/>
+                <w:sz w:val="22"/>
+                <w:szCs w:val="22"/>
+                <w:lang w:eastAsia="es-CO"/>
+              </w:rPr>
+              <w:tab/>
+            </w:r>
+            <w:r>
+              <w:rPr>
+                <w:rStyle w:val="Hipervnculo"/>
+                <w:rFonts w:ascii="Arial" w:hAnsi="Arial" w:cs="Arial"/>
+                <w:bCs/>
+                <w:noProof/>
+              </w:rPr>
+              <w:t>Casos de uso</w:t>
+            </w:r>
+            <w:r>
+              <w:rPr>
+                <w:noProof/>
+                <w:webHidden/>
+              </w:rPr>
+              <w:tab/>
+            </w:r>
+            <w:r>
+              <w:rPr>
+                <w:noProof/>
+                <w:webHidden/>
+              </w:rPr>
+              <w:fldChar w:fldCharType="begin"/>
+            </w:r>
+            <w:r>
+              <w:rPr>
+                <w:noProof/>
+                <w:webHidden/>
+              </w:rPr>
+              <w:instrText xml:space="preserve"> PAGEREF _Toc39851820 \h </w:instrText>
+            </w:r>
+            <w:r>
+              <w:rPr>
+                <w:noProof/>
+                <w:webHidden/>
+              </w:rPr>
+            </w:r>
+            <w:r>
+              <w:rPr>
+                <w:noProof/>
+                <w:webHidden/>
+              </w:rPr>
+              <w:fldChar w:fldCharType="separate"/>
+            </w:r>
+            <w:r>
+              <w:rPr>
+                <w:noProof/>
+                <w:webHidden/>
+              </w:rPr>
+              <w:t>4</w:t>
+            </w:r>
+            <w:r>
+              <w:rPr>
+                <w:noProof/>
+                <w:webHidden/>
+              </w:rPr>
+              <w:fldChar w:fldCharType="end"/>
+            </w:r>
+          </w:hyperlink>
+        </w:p>
+        <w:p>
+          <w:pPr>
+            <w:pStyle w:val="TDC1"/>
+            <w:tabs>
+              <w:tab w:val="left" w:pos="660"/>
+              <w:tab w:val="right" w:leader="dot" w:pos="8290"/>
+            </w:tabs>
+            <w:rPr>
+              <w:noProof/>
+              <w:sz w:val="22"/>
+              <w:szCs w:val="22"/>
+              <w:lang w:eastAsia="es-CO"/>
+            </w:rPr>
+          </w:pPr>
+          <w:hyperlink w:anchor="_Toc39851821" w:history="1">
+            <w:r>
+              <w:rPr>
+                <w:rStyle w:val="Hipervnculo"/>
+                <w:rFonts w:ascii="Arial" w:hAnsi="Arial" w:cs="Arial"/>
+                <w:bCs/>
+                <w:noProof/>
+              </w:rPr>
+              <w:t>2.3.</w:t>
+            </w:r>
+            <w:r>
+              <w:rPr>
+                <w:noProof/>
+                <w:sz w:val="22"/>
+                <w:szCs w:val="22"/>
+                <w:lang w:eastAsia="es-CO"/>
+              </w:rPr>
+              <w:tab/>
+            </w:r>
+            <w:r>
+              <w:rPr>
+                <w:rStyle w:val="Hipervnculo"/>
+                <w:rFonts w:ascii="Arial" w:hAnsi="Arial" w:cs="Arial"/>
+                <w:bCs/>
+                <w:noProof/>
+              </w:rPr>
+              <w:t>Diagrama despliegue</w:t>
+            </w:r>
+            <w:r>
+              <w:rPr>
+                <w:noProof/>
+                <w:webHidden/>
+              </w:rPr>
+              <w:tab/>
+            </w:r>
+            <w:r>
+              <w:rPr>
+                <w:noProof/>
+                <w:webHidden/>
+              </w:rPr>
+              <w:fldChar w:fldCharType="begin"/>
+            </w:r>
+            <w:r>
+              <w:rPr>
+                <w:noProof/>
+                <w:webHidden/>
+              </w:rPr>
+              <w:instrText xml:space="preserve"> PAGEREF _Toc39851821 \h </w:instrText>
+            </w:r>
+            <w:r>
+              <w:rPr>
+                <w:noProof/>
+                <w:webHidden/>
+              </w:rPr>
+            </w:r>
+            <w:r>
+              <w:rPr>
+                <w:noProof/>
+                <w:webHidden/>
+              </w:rPr>
+              <w:fldChar w:fldCharType="separate"/>
+            </w:r>
+            <w:r>
+              <w:rPr>
+                <w:noProof/>
+                <w:webHidden/>
+              </w:rPr>
+              <w:t>4</w:t>
             </w:r>
             <w:r>
               <w:rPr>
@@ -477,10 +1027,11 @@
               <w:lang w:eastAsia="es-CO"/>
             </w:rPr>
           </w:pPr>
-          <w:hyperlink w:anchor="_Toc39599287" w:history="1">
+          <w:hyperlink w:anchor="_Toc39851822" w:history="1">
             <w:r>
               <w:rPr>
                 <w:rStyle w:val="Hipervnculo"/>
+                <w:rFonts w:ascii="Arial" w:hAnsi="Arial" w:cs="Arial"/>
                 <w:b/>
                 <w:noProof/>
               </w:rPr>
@@ -498,10 +1049,11 @@
             <w:r>
               <w:rPr>
                 <w:rStyle w:val="Hipervnculo"/>
+                <w:rFonts w:ascii="Arial" w:hAnsi="Arial" w:cs="Arial"/>
                 <w:b/>
                 <w:noProof/>
               </w:rPr>
-              <w:t>Contenido</w:t>
+              <w:t>Conclusiones</w:t>
             </w:r>
             <w:r>
               <w:rPr>
@@ -522,7 +1074,7 @@
                 <w:noProof/>
                 <w:webHidden/>
               </w:rPr>
-              <w:instrText xml:space="preserve"> PAGEREF _Toc39599287 \h </w:instrText>
+              <w:instrText xml:space="preserve"> PAGEREF _Toc39851822 \h </w:instrText>
             </w:r>
             <w:r>
               <w:rPr>
@@ -542,97 +1094,7 @@
                 <w:noProof/>
                 <w:webHidden/>
               </w:rPr>
-              <w:t>3</w:t>
-            </w:r>
-            <w:r>
-              <w:rPr>
-                <w:noProof/>
-                <w:webHidden/>
-              </w:rPr>
-              <w:fldChar w:fldCharType="end"/>
-            </w:r>
-          </w:hyperlink>
-        </w:p>
-        <w:p>
-          <w:pPr>
-            <w:pStyle w:val="TDC1"/>
-            <w:tabs>
-              <w:tab w:val="left" w:pos="480"/>
-              <w:tab w:val="right" w:leader="dot" w:pos="8290"/>
-            </w:tabs>
-            <w:rPr>
-              <w:noProof/>
-              <w:sz w:val="22"/>
-              <w:szCs w:val="22"/>
-              <w:lang w:eastAsia="es-CO"/>
-            </w:rPr>
-          </w:pPr>
-          <w:hyperlink w:anchor="_Toc39599288" w:history="1">
-            <w:r>
-              <w:rPr>
-                <w:rStyle w:val="Hipervnculo"/>
-                <w:b/>
-                <w:noProof/>
-              </w:rPr>
-              <w:t>4.</w:t>
-            </w:r>
-            <w:r>
-              <w:rPr>
-                <w:noProof/>
-                <w:sz w:val="22"/>
-                <w:szCs w:val="22"/>
-                <w:lang w:eastAsia="es-CO"/>
-              </w:rPr>
-              <w:tab/>
-            </w:r>
-            <w:r>
-              <w:rPr>
-                <w:rStyle w:val="Hipervnculo"/>
-                <w:b/>
-                <w:noProof/>
-              </w:rPr>
-              <w:t>Conclusiones</w:t>
-            </w:r>
-            <w:r>
-              <w:rPr>
-                <w:noProof/>
-                <w:webHidden/>
-              </w:rPr>
-              <w:tab/>
-            </w:r>
-            <w:r>
-              <w:rPr>
-                <w:noProof/>
-                <w:webHidden/>
-              </w:rPr>
-              <w:fldChar w:fldCharType="begin"/>
-            </w:r>
-            <w:r>
-              <w:rPr>
-                <w:noProof/>
-                <w:webHidden/>
-              </w:rPr>
-              <w:instrText xml:space="preserve"> PAGEREF _Toc39599288 \h </w:instrText>
-            </w:r>
-            <w:r>
-              <w:rPr>
-                <w:noProof/>
-                <w:webHidden/>
-              </w:rPr>
-            </w:r>
-            <w:r>
-              <w:rPr>
-                <w:noProof/>
-                <w:webHidden/>
-              </w:rPr>
-              <w:fldChar w:fldCharType="separate"/>
-            </w:r>
-            <w:r>
-              <w:rPr>
-                <w:noProof/>
-                <w:webHidden/>
-              </w:rPr>
-              <w:t>3</w:t>
+              <w:t>5</w:t>
             </w:r>
             <w:r>
               <w:rPr>
@@ -696,7 +1158,7 @@
           <w:b/>
         </w:rPr>
       </w:pPr>
-      <w:bookmarkStart w:id="0" w:name="_Toc39599285"/>
+      <w:bookmarkStart w:id="0" w:name="_Toc39851814"/>
       <w:r>
         <w:rPr>
           <w:rFonts w:ascii="Arial" w:hAnsi="Arial" w:cs="Arial"/>
@@ -726,6 +1188,7 @@
       <w:bookmarkStart w:id="1" w:name="_Toc50166069"/>
       <w:bookmarkStart w:id="2" w:name="_Toc31870868"/>
       <w:bookmarkStart w:id="3" w:name="_Toc38751002"/>
+      <w:bookmarkStart w:id="4" w:name="_Toc39851815"/>
       <w:r>
         <w:rPr>
           <w:rFonts w:ascii="Arial" w:hAnsi="Arial" w:cs="Arial"/>
@@ -738,6 +1201,7 @@
       <w:bookmarkEnd w:id="1"/>
       <w:bookmarkEnd w:id="2"/>
       <w:bookmarkEnd w:id="3"/>
+      <w:bookmarkEnd w:id="4"/>
     </w:p>
     <w:p>
       <w:pPr>
@@ -768,7 +1232,8 @@
           <w:szCs w:val="24"/>
         </w:rPr>
       </w:pPr>
-      <w:bookmarkStart w:id="4" w:name="_Toc38751003"/>
+      <w:bookmarkStart w:id="5" w:name="_Toc38751003"/>
+      <w:bookmarkStart w:id="6" w:name="_Toc39851816"/>
       <w:r>
         <w:rPr>
           <w:rFonts w:ascii="Arial" w:hAnsi="Arial" w:cs="Arial"/>
@@ -778,7 +1243,8 @@
         </w:rPr>
         <w:t>Alcance</w:t>
       </w:r>
-      <w:bookmarkEnd w:id="4"/>
+      <w:bookmarkEnd w:id="5"/>
+      <w:bookmarkEnd w:id="6"/>
     </w:p>
     <w:p>
       <w:pPr>
@@ -894,9 +1360,10 @@
           <w:szCs w:val="24"/>
         </w:rPr>
       </w:pPr>
-      <w:bookmarkStart w:id="5" w:name="_Toc50166070"/>
-      <w:bookmarkStart w:id="6" w:name="_Toc31870870"/>
-      <w:bookmarkStart w:id="7" w:name="_Toc38751004"/>
+      <w:bookmarkStart w:id="7" w:name="_Toc50166070"/>
+      <w:bookmarkStart w:id="8" w:name="_Toc31870870"/>
+      <w:bookmarkStart w:id="9" w:name="_Toc38751004"/>
+      <w:bookmarkStart w:id="10" w:name="_Toc39851817"/>
       <w:r>
         <w:rPr>
           <w:rFonts w:ascii="Arial" w:hAnsi="Arial" w:cs="Arial"/>
@@ -906,149 +1373,150 @@
         </w:rPr>
         <w:t>Estándares</w:t>
       </w:r>
-      <w:bookmarkEnd w:id="5"/>
-      <w:bookmarkEnd w:id="6"/>
       <w:bookmarkEnd w:id="7"/>
-    </w:p>
-    <w:p>
-      <w:pPr>
-        <w:pStyle w:val="Textoindependiente"/>
-        <w:ind w:firstLine="0"/>
-        <w:rPr>
-          <w:rFonts w:cs="Arial"/>
-        </w:rPr>
-      </w:pPr>
-      <w:r>
-        <w:rPr>
-          <w:rFonts w:cs="Arial"/>
-        </w:rPr>
-        <w:t xml:space="preserve">El desarrollo de Sistema Historial Clínico Universidad Konrad Lorenz se define usar </w:t>
-      </w:r>
-      <w:proofErr w:type="spellStart"/>
-      <w:r>
-        <w:rPr>
-          <w:rFonts w:cs="Arial"/>
-        </w:rPr>
-        <w:t>framewok</w:t>
-      </w:r>
-      <w:proofErr w:type="spellEnd"/>
-      <w:r>
-        <w:rPr>
-          <w:rFonts w:cs="Arial"/>
-        </w:rPr>
-        <w:t xml:space="preserve"> Angular, librerías de </w:t>
-      </w:r>
-      <w:proofErr w:type="spellStart"/>
-      <w:r>
-        <w:rPr>
-          <w:rFonts w:cs="Arial"/>
-        </w:rPr>
-        <w:t>Jquery</w:t>
-      </w:r>
-      <w:proofErr w:type="spellEnd"/>
-      <w:r>
-        <w:rPr>
-          <w:rFonts w:cs="Arial"/>
-        </w:rPr>
-        <w:t xml:space="preserve">, </w:t>
-      </w:r>
-      <w:proofErr w:type="spellStart"/>
-      <w:r>
-        <w:rPr>
-          <w:rFonts w:cs="Arial"/>
-        </w:rPr>
-        <w:t>Boopstrap</w:t>
-      </w:r>
-      <w:proofErr w:type="spellEnd"/>
-      <w:r>
-        <w:rPr>
-          <w:rFonts w:cs="Arial"/>
-        </w:rPr>
-        <w:t xml:space="preserve"> y Angular material para el </w:t>
-      </w:r>
-      <w:proofErr w:type="spellStart"/>
-      <w:r>
-        <w:rPr>
-          <w:rFonts w:cs="Arial"/>
-        </w:rPr>
-        <w:t>From-End</w:t>
-      </w:r>
-      <w:proofErr w:type="spellEnd"/>
-      <w:r>
-        <w:rPr>
-          <w:rFonts w:cs="Arial"/>
-        </w:rPr>
-        <w:t xml:space="preserve"> y Sprint </w:t>
-      </w:r>
-      <w:proofErr w:type="spellStart"/>
-      <w:r>
-        <w:rPr>
-          <w:rFonts w:cs="Arial"/>
-        </w:rPr>
-        <w:t>boot</w:t>
-      </w:r>
-      <w:proofErr w:type="spellEnd"/>
-      <w:r>
-        <w:rPr>
-          <w:rFonts w:cs="Arial"/>
-        </w:rPr>
-        <w:t xml:space="preserve"> para Back-</w:t>
-      </w:r>
-      <w:proofErr w:type="spellStart"/>
-      <w:r>
-        <w:rPr>
-          <w:rFonts w:cs="Arial"/>
-        </w:rPr>
-        <w:t>End</w:t>
-      </w:r>
-      <w:proofErr w:type="spellEnd"/>
-      <w:r>
-        <w:rPr>
-          <w:rFonts w:cs="Arial"/>
-        </w:rPr>
-        <w:t xml:space="preserve">. Adicional como editor de código se utilizará Visual Studio </w:t>
-      </w:r>
-      <w:proofErr w:type="spellStart"/>
-      <w:r>
-        <w:rPr>
-          <w:rFonts w:cs="Arial"/>
-        </w:rPr>
-        <w:t>Code</w:t>
-      </w:r>
-      <w:proofErr w:type="spellEnd"/>
-      <w:r>
-        <w:rPr>
-          <w:rFonts w:cs="Arial"/>
-        </w:rPr>
-        <w:t xml:space="preserve"> y Eclipse.</w:t>
-      </w:r>
-    </w:p>
-    <w:p>
-      <w:pPr>
-        <w:pStyle w:val="Textoindependiente"/>
-        <w:ind w:firstLine="0"/>
-        <w:rPr>
-          <w:rFonts w:cs="Arial"/>
-        </w:rPr>
-      </w:pPr>
-      <w:r>
-        <w:rPr>
-          <w:rFonts w:cs="Arial"/>
-        </w:rPr>
-        <w:t xml:space="preserve">El servicio de autenticación se utilizará MySQL el cual permite autenticarse por medio de usuario y contraseña, adicional para el almacenamiento </w:t>
-      </w:r>
-      <w:bookmarkStart w:id="8" w:name="_Toc50166071"/>
-      <w:bookmarkStart w:id="9" w:name="_Toc31870871"/>
-      <w:bookmarkStart w:id="10" w:name="_Toc38751005"/>
-      <w:r>
-        <w:rPr>
-          <w:rFonts w:cs="Arial"/>
-        </w:rPr>
-        <w:t>Documentación</w:t>
-      </w:r>
       <w:bookmarkEnd w:id="8"/>
       <w:bookmarkEnd w:id="9"/>
       <w:bookmarkEnd w:id="10"/>
+    </w:p>
+    <w:p>
+      <w:pPr>
+        <w:pStyle w:val="Textoindependiente"/>
+        <w:ind w:firstLine="0"/>
+        <w:rPr>
+          <w:rFonts w:cs="Arial"/>
+        </w:rPr>
+      </w:pPr>
+      <w:r>
+        <w:rPr>
+          <w:rFonts w:cs="Arial"/>
+        </w:rPr>
+        <w:t xml:space="preserve">El desarrollo de Sistema Historial Clínico Universidad Konrad Lorenz se define usar </w:t>
+      </w:r>
+      <w:proofErr w:type="spellStart"/>
+      <w:r>
+        <w:rPr>
+          <w:rFonts w:cs="Arial"/>
+        </w:rPr>
+        <w:t>framewok</w:t>
+      </w:r>
+      <w:proofErr w:type="spellEnd"/>
+      <w:r>
+        <w:rPr>
+          <w:rFonts w:cs="Arial"/>
+        </w:rPr>
+        <w:t xml:space="preserve"> Angular, librerías de </w:t>
+      </w:r>
+      <w:proofErr w:type="spellStart"/>
+      <w:r>
+        <w:rPr>
+          <w:rFonts w:cs="Arial"/>
+        </w:rPr>
+        <w:t>Jquery</w:t>
+      </w:r>
+      <w:proofErr w:type="spellEnd"/>
+      <w:r>
+        <w:rPr>
+          <w:rFonts w:cs="Arial"/>
+        </w:rPr>
+        <w:t xml:space="preserve">, </w:t>
+      </w:r>
+      <w:proofErr w:type="spellStart"/>
+      <w:r>
+        <w:rPr>
+          <w:rFonts w:cs="Arial"/>
+        </w:rPr>
+        <w:t>Boopstrap</w:t>
+      </w:r>
+      <w:proofErr w:type="spellEnd"/>
+      <w:r>
+        <w:rPr>
+          <w:rFonts w:cs="Arial"/>
+        </w:rPr>
+        <w:t xml:space="preserve"> y Angular material para el </w:t>
+      </w:r>
+      <w:proofErr w:type="spellStart"/>
+      <w:r>
+        <w:rPr>
+          <w:rFonts w:cs="Arial"/>
+        </w:rPr>
+        <w:t>From-End</w:t>
+      </w:r>
+      <w:proofErr w:type="spellEnd"/>
+      <w:r>
+        <w:rPr>
+          <w:rFonts w:cs="Arial"/>
+        </w:rPr>
+        <w:t xml:space="preserve"> y Sprint </w:t>
+      </w:r>
+      <w:proofErr w:type="spellStart"/>
+      <w:r>
+        <w:rPr>
+          <w:rFonts w:cs="Arial"/>
+        </w:rPr>
+        <w:t>boot</w:t>
+      </w:r>
+      <w:proofErr w:type="spellEnd"/>
+      <w:r>
+        <w:rPr>
+          <w:rFonts w:cs="Arial"/>
+        </w:rPr>
+        <w:t xml:space="preserve"> para Back-</w:t>
+      </w:r>
+      <w:proofErr w:type="spellStart"/>
+      <w:r>
+        <w:rPr>
+          <w:rFonts w:cs="Arial"/>
+        </w:rPr>
+        <w:t>End</w:t>
+      </w:r>
+      <w:proofErr w:type="spellEnd"/>
+      <w:r>
+        <w:rPr>
+          <w:rFonts w:cs="Arial"/>
+        </w:rPr>
+        <w:t xml:space="preserve">. Adicional como editor de código se utilizará Visual Studio </w:t>
+      </w:r>
+      <w:proofErr w:type="spellStart"/>
+      <w:r>
+        <w:rPr>
+          <w:rFonts w:cs="Arial"/>
+        </w:rPr>
+        <w:t>Code</w:t>
+      </w:r>
+      <w:proofErr w:type="spellEnd"/>
+      <w:r>
+        <w:rPr>
+          <w:rFonts w:cs="Arial"/>
+        </w:rPr>
+        <w:t xml:space="preserve"> y Eclipse.</w:t>
+      </w:r>
+    </w:p>
+    <w:p>
+      <w:pPr>
+        <w:pStyle w:val="Textoindependiente"/>
+        <w:ind w:firstLine="0"/>
+        <w:rPr>
+          <w:rFonts w:cs="Arial"/>
+        </w:rPr>
+      </w:pPr>
+      <w:r>
+        <w:rPr>
+          <w:rFonts w:cs="Arial"/>
+        </w:rPr>
+        <w:t xml:space="preserve">El servicio de autenticación se utilizará MySQL el cual permite autenticarse por medio de usuario y contraseña, adicional para el almacenamiento </w:t>
+      </w:r>
+      <w:bookmarkStart w:id="11" w:name="_Toc50166071"/>
+      <w:bookmarkStart w:id="12" w:name="_Toc31870871"/>
+      <w:bookmarkStart w:id="13" w:name="_Toc38751005"/>
+      <w:r>
+        <w:rPr>
+          <w:rFonts w:cs="Arial"/>
+        </w:rPr>
+        <w:t>Documentación</w:t>
+      </w:r>
+      <w:bookmarkEnd w:id="11"/>
+      <w:bookmarkEnd w:id="12"/>
+      <w:bookmarkEnd w:id="13"/>
       <w:r>
         <w:rPr>
           <w:rFonts w:cs="Arial"/>
@@ -1284,14 +1752,7 @@
           <w:sz w:val="24"/>
           <w:szCs w:val="24"/>
         </w:rPr>
-        <w:t>habrá</w:t>
-      </w:r>
-      <w:r>
-        <w:rPr>
-          <w:sz w:val="24"/>
-          <w:szCs w:val="24"/>
-        </w:rPr>
-        <w:t xml:space="preserve"> diferentes</w:t>
+        <w:t>habrá diferentes</w:t>
       </w:r>
       <w:r>
         <w:rPr>
@@ -1507,14 +1968,7 @@
           <w:sz w:val="24"/>
           <w:szCs w:val="24"/>
         </w:rPr>
-        <w:t xml:space="preserve">Manejo de auditoria en </w:t>
-      </w:r>
-      <w:r>
-        <w:rPr>
-          <w:sz w:val="24"/>
-          <w:szCs w:val="24"/>
-        </w:rPr>
-        <w:t>la historia</w:t>
+        <w:t>Manejo de auditoria en la historia</w:t>
       </w:r>
       <w:r>
         <w:rPr>
@@ -1561,7 +2015,7 @@
           <w:szCs w:val="28"/>
         </w:rPr>
       </w:pPr>
-      <w:bookmarkStart w:id="11" w:name="_Toc39599286"/>
+      <w:bookmarkStart w:id="14" w:name="_Toc39851818"/>
       <w:r>
         <w:rPr>
           <w:rFonts w:ascii="Arial" w:hAnsi="Arial" w:cs="Arial"/>
@@ -1572,32 +2026,19 @@
         <w:lastRenderedPageBreak/>
         <w:t>Resumen</w:t>
       </w:r>
-      <w:bookmarkEnd w:id="11"/>
+      <w:bookmarkEnd w:id="14"/>
     </w:p>
     <w:p>
       <w:pPr>
         <w:rPr>
           <w:rFonts w:ascii="Arial" w:hAnsi="Arial" w:cs="Arial"/>
-          <w:b/>
         </w:rPr>
       </w:pPr>
       <w:r>
         <w:rPr>
           <w:rFonts w:ascii="Arial" w:hAnsi="Arial" w:cs="Arial"/>
         </w:rPr>
-        <w:t xml:space="preserve">En la actualidad la fundación universitaria Konrad Lorenz con el servicio médico realizan exámenes de ingreso, anual a sus trabajadores, en la cual lo realizan de manera física. Se desarrollará una aplicación para el manejo de las historias clínicas además un certificado que se genera al momento de realizar la historia, también se </w:t>
-      </w:r>
-      <w:r>
-        <w:rPr>
-          <w:rFonts w:ascii="Arial" w:hAnsi="Arial" w:cs="Arial"/>
-        </w:rPr>
-        <w:t>manejará</w:t>
-      </w:r>
-      <w:r>
-        <w:rPr>
-          <w:rFonts w:ascii="Arial" w:hAnsi="Arial" w:cs="Arial"/>
-        </w:rPr>
-        <w:t xml:space="preserve"> una historia clínica deportiva para el ingreso al GYM de la universidad. Cada historia clínica el </w:t>
+        <w:t xml:space="preserve">En la actualidad la fundación universitaria Konrad Lorenz con el servicio médico realizan exámenes de ingreso, anual a sus trabajadores, en la cual lo realizan de manera física. Se desarrollará una aplicación para el manejo de las historias clínicas además un certificado que se genera al momento de realizar la historia, también se manejará una historia clínica deportiva para el ingreso al GYM de la universidad. Cada historia clínica el </w:t>
       </w:r>
       <w:r>
         <w:rPr>
@@ -1614,10 +2055,188 @@
     </w:p>
     <w:p>
       <w:pPr>
+        <w:pStyle w:val="Prrafodelista"/>
+        <w:numPr>
+          <w:ilvl w:val="1"/>
+          <w:numId w:val="1"/>
+        </w:numPr>
         <w:outlineLvl w:val="0"/>
         <w:rPr>
           <w:rFonts w:ascii="Arial" w:hAnsi="Arial" w:cs="Arial"/>
-          <w:b/>
+          <w:bCs/>
+        </w:rPr>
+      </w:pPr>
+      <w:bookmarkStart w:id="15" w:name="_Toc39851819"/>
+      <w:r>
+        <w:rPr>
+          <w:rFonts w:ascii="Arial" w:hAnsi="Arial" w:cs="Arial"/>
+          <w:bCs/>
+        </w:rPr>
+        <w:t>Modelos aplicación</w:t>
+      </w:r>
+      <w:bookmarkEnd w:id="15"/>
+    </w:p>
+    <w:p>
+      <w:pPr>
+        <w:pStyle w:val="Prrafodelista"/>
+        <w:numPr>
+          <w:ilvl w:val="1"/>
+          <w:numId w:val="1"/>
+        </w:numPr>
+        <w:outlineLvl w:val="0"/>
+        <w:rPr>
+          <w:rFonts w:ascii="Arial" w:hAnsi="Arial" w:cs="Arial"/>
+          <w:bCs/>
+        </w:rPr>
+      </w:pPr>
+      <w:bookmarkStart w:id="16" w:name="_Toc39851820"/>
+      <w:r>
+        <w:rPr>
+          <w:rFonts w:ascii="Arial" w:hAnsi="Arial" w:cs="Arial"/>
+          <w:bCs/>
+          <w:noProof/>
+        </w:rPr>
+        <w:drawing>
+          <wp:anchor distT="0" distB="0" distL="114300" distR="114300" simplePos="0" relativeHeight="251659264" behindDoc="0" locked="0" layoutInCell="1" allowOverlap="1" wp14:anchorId="34298514" wp14:editId="011D2312">
+            <wp:simplePos x="0" y="0"/>
+            <wp:positionH relativeFrom="margin">
+              <wp:align>left</wp:align>
+            </wp:positionH>
+            <wp:positionV relativeFrom="paragraph">
+              <wp:posOffset>254635</wp:posOffset>
+            </wp:positionV>
+            <wp:extent cx="5270500" cy="2014220"/>
+            <wp:effectExtent l="0" t="0" r="6350" b="5080"/>
+            <wp:wrapTopAndBottom/>
+            <wp:docPr id="1" name="Imagen 1" descr="Imagen que contiene mapa&#10;&#10;Descripción generada automáticamente"/>
+            <wp:cNvGraphicFramePr>
+              <a:graphicFrameLocks xmlns:a="http://schemas.openxmlformats.org/drawingml/2006/main" noChangeAspect="1"/>
+            </wp:cNvGraphicFramePr>
+            <a:graphic xmlns:a="http://schemas.openxmlformats.org/drawingml/2006/main">
+              <a:graphicData uri="http://schemas.openxmlformats.org/drawingml/2006/picture">
+                <pic:pic xmlns:pic="http://schemas.openxmlformats.org/drawingml/2006/picture">
+                  <pic:nvPicPr>
+                    <pic:cNvPr id="1" name="creaHistoria.png"/>
+                    <pic:cNvPicPr/>
+                  </pic:nvPicPr>
+                  <pic:blipFill>
+                    <a:blip r:embed="rId8"/>
+                    <a:stretch>
+                      <a:fillRect/>
+                    </a:stretch>
+                  </pic:blipFill>
+                  <pic:spPr>
+                    <a:xfrm>
+                      <a:off x="0" y="0"/>
+                      <a:ext cx="5270500" cy="2014220"/>
+                    </a:xfrm>
+                    <a:prstGeom prst="rect">
+                      <a:avLst/>
+                    </a:prstGeom>
+                  </pic:spPr>
+                </pic:pic>
+              </a:graphicData>
+            </a:graphic>
+          </wp:anchor>
+        </w:drawing>
+      </w:r>
+      <w:r>
+        <w:rPr>
+          <w:rFonts w:ascii="Arial" w:hAnsi="Arial" w:cs="Arial"/>
+          <w:bCs/>
+        </w:rPr>
+        <w:t>Casos de uso</w:t>
+      </w:r>
+      <w:bookmarkEnd w:id="16"/>
+    </w:p>
+    <w:p>
+      <w:pPr>
+        <w:outlineLvl w:val="0"/>
+        <w:rPr>
+          <w:rFonts w:ascii="Arial" w:hAnsi="Arial" w:cs="Arial"/>
+          <w:bCs/>
+        </w:rPr>
+      </w:pPr>
+    </w:p>
+    <w:p>
+      <w:pPr>
+        <w:pStyle w:val="Prrafodelista"/>
+        <w:numPr>
+          <w:ilvl w:val="1"/>
+          <w:numId w:val="1"/>
+        </w:numPr>
+        <w:outlineLvl w:val="0"/>
+        <w:rPr>
+          <w:rFonts w:ascii="Arial" w:hAnsi="Arial" w:cs="Arial"/>
+          <w:bCs/>
+        </w:rPr>
+      </w:pPr>
+      <w:bookmarkStart w:id="17" w:name="_Toc39851821"/>
+      <w:r>
+        <w:rPr>
+          <w:rFonts w:ascii="Arial" w:hAnsi="Arial" w:cs="Arial"/>
+          <w:bCs/>
+          <w:noProof/>
+        </w:rPr>
+        <w:drawing>
+          <wp:anchor distT="0" distB="0" distL="114300" distR="114300" simplePos="0" relativeHeight="251658240" behindDoc="0" locked="0" layoutInCell="1" allowOverlap="1" wp14:anchorId="746245F9" wp14:editId="27AACF93">
+            <wp:simplePos x="0" y="0"/>
+            <wp:positionH relativeFrom="margin">
+              <wp:align>left</wp:align>
+            </wp:positionH>
+            <wp:positionV relativeFrom="paragraph">
+              <wp:posOffset>241300</wp:posOffset>
+            </wp:positionV>
+            <wp:extent cx="5270500" cy="3883025"/>
+            <wp:effectExtent l="0" t="0" r="6350" b="0"/>
+            <wp:wrapTopAndBottom/>
+            <wp:docPr id="3" name="Imagen 3" descr="Captura de pantalla de un celular con letras&#10;&#10;Descripción generada automáticamente"/>
+            <wp:cNvGraphicFramePr>
+              <a:graphicFrameLocks xmlns:a="http://schemas.openxmlformats.org/drawingml/2006/main" noChangeAspect="1"/>
+            </wp:cNvGraphicFramePr>
+            <a:graphic xmlns:a="http://schemas.openxmlformats.org/drawingml/2006/main">
+              <a:graphicData uri="http://schemas.openxmlformats.org/drawingml/2006/picture">
+                <pic:pic xmlns:pic="http://schemas.openxmlformats.org/drawingml/2006/picture">
+                  <pic:nvPicPr>
+                    <pic:cNvPr id="3" name="despliegue.png"/>
+                    <pic:cNvPicPr/>
+                  </pic:nvPicPr>
+                  <pic:blipFill>
+                    <a:blip r:embed="rId9"/>
+                    <a:stretch>
+                      <a:fillRect/>
+                    </a:stretch>
+                  </pic:blipFill>
+                  <pic:spPr>
+                    <a:xfrm>
+                      <a:off x="0" y="0"/>
+                      <a:ext cx="5270500" cy="3883025"/>
+                    </a:xfrm>
+                    <a:prstGeom prst="rect">
+                      <a:avLst/>
+                    </a:prstGeom>
+                  </pic:spPr>
+                </pic:pic>
+              </a:graphicData>
+            </a:graphic>
+          </wp:anchor>
+        </w:drawing>
+      </w:r>
+      <w:r>
+        <w:rPr>
+          <w:rFonts w:ascii="Arial" w:hAnsi="Arial" w:cs="Arial"/>
+          <w:bCs/>
+        </w:rPr>
+        <w:t>Diagrama despliegue</w:t>
+      </w:r>
+      <w:bookmarkEnd w:id="17"/>
+    </w:p>
+    <w:p>
+      <w:pPr>
+        <w:pStyle w:val="Prrafodelista"/>
+        <w:rPr>
+          <w:rFonts w:ascii="Arial" w:hAnsi="Arial" w:cs="Arial"/>
+          <w:bCs/>
         </w:rPr>
       </w:pPr>
     </w:p>
@@ -1632,46 +2251,47 @@
         <w:rPr>
           <w:rFonts w:ascii="Arial" w:hAnsi="Arial" w:cs="Arial"/>
           <w:b/>
-        </w:rPr>
-      </w:pPr>
-      <w:bookmarkStart w:id="12" w:name="_Toc39599288"/>
+          <w:sz w:val="28"/>
+          <w:szCs w:val="28"/>
+        </w:rPr>
+      </w:pPr>
+      <w:bookmarkStart w:id="18" w:name="_Toc39851822"/>
       <w:r>
         <w:rPr>
           <w:rFonts w:ascii="Arial" w:hAnsi="Arial" w:cs="Arial"/>
           <w:b/>
-        </w:rPr>
+          <w:sz w:val="28"/>
+          <w:szCs w:val="28"/>
+        </w:rPr>
+        <w:lastRenderedPageBreak/>
         <w:t>Conclusiones</w:t>
       </w:r>
-      <w:bookmarkEnd w:id="12"/>
+      <w:bookmarkEnd w:id="18"/>
     </w:p>
     <w:p>
       <w:pPr>
-        <w:outlineLvl w:val="0"/>
         <w:rPr>
           <w:rFonts w:ascii="Arial" w:hAnsi="Arial" w:cs="Arial"/>
-          <w:bCs/>
+          <w:b/>
+          <w:sz w:val="28"/>
+          <w:szCs w:val="28"/>
         </w:rPr>
       </w:pPr>
       <w:r>
         <w:rPr>
           <w:rFonts w:ascii="Arial" w:hAnsi="Arial" w:cs="Arial"/>
-          <w:bCs/>
         </w:rPr>
         <w:t xml:space="preserve">Este software es un avance para el servicio medico en la cual permitirá reducir el papel físico además tener mas agilidad para atender a las personas que ingresan a </w:t>
       </w:r>
-      <w:proofErr w:type="gramStart"/>
       <w:r>
         <w:rPr>
           <w:rFonts w:ascii="Arial" w:hAnsi="Arial" w:cs="Arial"/>
-          <w:bCs/>
-        </w:rPr>
-        <w:t>las universidad</w:t>
-      </w:r>
-      <w:proofErr w:type="gramEnd"/>
+        </w:rPr>
+        <w:t>las universidades</w:t>
+      </w:r>
       <w:r>
         <w:rPr>
           <w:rFonts w:ascii="Arial" w:hAnsi="Arial" w:cs="Arial"/>
-          <w:bCs/>
         </w:rPr>
         <w:t xml:space="preserve"> e incluso para el ingreso al gimnasio ya que tendrá su propia base de datos exclusiva.</w:t>
       </w:r>
@@ -1680,10 +2300,10 @@
     <w:p>
       <w:pPr>
         <w:sectPr>
-          <w:headerReference w:type="even" r:id="rId8"/>
-          <w:headerReference w:type="default" r:id="rId9"/>
-          <w:footerReference w:type="default" r:id="rId10"/>
-          <w:headerReference w:type="first" r:id="rId11"/>
+          <w:headerReference w:type="even" r:id="rId10"/>
+          <w:headerReference w:type="default" r:id="rId11"/>
+          <w:footerReference w:type="default" r:id="rId12"/>
+          <w:headerReference w:type="first" r:id="rId13"/>
           <w:pgSz w:w="11900" w:h="16840"/>
           <w:pgMar w:top="1440" w:right="1800" w:bottom="1440" w:left="1800" w:header="708" w:footer="708" w:gutter="0"/>
           <w:cols w:space="708"/>
@@ -6435,7 +7055,7 @@
 </file>
 
 <file path=customXml/itemProps1.xml><?xml version="1.0" encoding="utf-8"?>
-<ds:datastoreItem xmlns:ds="http://schemas.openxmlformats.org/officeDocument/2006/customXml" ds:itemID="{FCBA0E00-2295-4DC1-AD58-D9DEFB4A6F6E}">
+<ds:datastoreItem xmlns:ds="http://schemas.openxmlformats.org/officeDocument/2006/customXml" ds:itemID="{7E889D80-060E-4CAB-A624-662BC6762701}">
   <ds:schemaRefs>
     <ds:schemaRef ds:uri="http://schemas.openxmlformats.org/officeDocument/2006/bibliography"/>
   </ds:schemaRefs>

--- a/DocumentosPractica/tecnicopractica.docx
+++ b/DocumentosPractica/tecnicopractica.docx
@@ -42,7 +42,15 @@
           <w:sz w:val="40"/>
           <w:szCs w:val="40"/>
         </w:rPr>
-        <w:t>Ingenieras</w:t>
+        <w:t>Ingen</w:t>
+      </w:r>
+      <w:r>
+        <w:rPr>
+          <w:rFonts w:ascii="Arial" w:hAnsi="Arial" w:cs="Arial"/>
+          <w:sz w:val="40"/>
+          <w:szCs w:val="40"/>
+        </w:rPr>
+        <w:t>ierías</w:t>
       </w:r>
     </w:p>
     <w:p>
@@ -297,7 +305,7 @@
             </w:rPr>
             <w:fldChar w:fldCharType="separate"/>
           </w:r>
-          <w:hyperlink w:anchor="_Toc39851814" w:history="1">
+          <w:hyperlink w:anchor="_Toc40266894" w:history="1">
             <w:r>
               <w:rPr>
                 <w:rStyle w:val="Hipervnculo"/>
@@ -344,7 +352,7 @@
                 <w:noProof/>
                 <w:webHidden/>
               </w:rPr>
-              <w:instrText xml:space="preserve"> PAGEREF _Toc39851814 \h </w:instrText>
+              <w:instrText xml:space="preserve"> PAGEREF _Toc40266894 \h </w:instrText>
             </w:r>
             <w:r>
               <w:rPr>
@@ -389,7 +397,7 @@
               <w:lang w:eastAsia="es-CO"/>
             </w:rPr>
           </w:pPr>
-          <w:hyperlink w:anchor="_Toc39851815" w:history="1">
+          <w:hyperlink w:anchor="_Toc40266895" w:history="1">
             <w:r>
               <w:rPr>
                 <w:rStyle w:val="Hipervnculo"/>
@@ -434,7 +442,7 @@
                 <w:noProof/>
                 <w:webHidden/>
               </w:rPr>
-              <w:instrText xml:space="preserve"> PAGEREF _Toc39851815 \h </w:instrText>
+              <w:instrText xml:space="preserve"> PAGEREF _Toc40266895 \h </w:instrText>
             </w:r>
             <w:r>
               <w:rPr>
@@ -479,7 +487,7 @@
               <w:lang w:eastAsia="es-CO"/>
             </w:rPr>
           </w:pPr>
-          <w:hyperlink w:anchor="_Toc39851816" w:history="1">
+          <w:hyperlink w:anchor="_Toc40266896" w:history="1">
             <w:r>
               <w:rPr>
                 <w:rStyle w:val="Hipervnculo"/>
@@ -524,7 +532,7 @@
                 <w:noProof/>
                 <w:webHidden/>
               </w:rPr>
-              <w:instrText xml:space="preserve"> PAGEREF _Toc39851816 \h </w:instrText>
+              <w:instrText xml:space="preserve"> PAGEREF _Toc40266896 \h </w:instrText>
             </w:r>
             <w:r>
               <w:rPr>
@@ -569,7 +577,7 @@
               <w:lang w:eastAsia="es-CO"/>
             </w:rPr>
           </w:pPr>
-          <w:hyperlink w:anchor="_Toc39851817" w:history="1">
+          <w:hyperlink w:anchor="_Toc40266897" w:history="1">
             <w:r>
               <w:rPr>
                 <w:rStyle w:val="Hipervnculo"/>
@@ -614,7 +622,7 @@
                 <w:noProof/>
                 <w:webHidden/>
               </w:rPr>
-              <w:instrText xml:space="preserve"> PAGEREF _Toc39851817 \h </w:instrText>
+              <w:instrText xml:space="preserve"> PAGEREF _Toc40266897 \h </w:instrText>
             </w:r>
             <w:r>
               <w:rPr>
@@ -659,7 +667,7 @@
               <w:lang w:eastAsia="es-CO"/>
             </w:rPr>
           </w:pPr>
-          <w:hyperlink w:anchor="_Toc39851818" w:history="1">
+          <w:hyperlink w:anchor="_Toc40266898" w:history="1">
             <w:r>
               <w:rPr>
                 <w:rStyle w:val="Hipervnculo"/>
@@ -706,7 +714,7 @@
                 <w:noProof/>
                 <w:webHidden/>
               </w:rPr>
-              <w:instrText xml:space="preserve"> PAGEREF _Toc39851818 \h </w:instrText>
+              <w:instrText xml:space="preserve"> PAGEREF _Toc40266898 \h </w:instrText>
             </w:r>
             <w:r>
               <w:rPr>
@@ -751,7 +759,7 @@
               <w:lang w:eastAsia="es-CO"/>
             </w:rPr>
           </w:pPr>
-          <w:hyperlink w:anchor="_Toc39851819" w:history="1">
+          <w:hyperlink w:anchor="_Toc40266899" w:history="1">
             <w:r>
               <w:rPr>
                 <w:rStyle w:val="Hipervnculo"/>
@@ -798,7 +806,7 @@
                 <w:noProof/>
                 <w:webHidden/>
               </w:rPr>
-              <w:instrText xml:space="preserve"> PAGEREF _Toc39851819 \h </w:instrText>
+              <w:instrText xml:space="preserve"> PAGEREF _Toc40266899 \h </w:instrText>
             </w:r>
             <w:r>
               <w:rPr>
@@ -843,7 +851,7 @@
               <w:lang w:eastAsia="es-CO"/>
             </w:rPr>
           </w:pPr>
-          <w:hyperlink w:anchor="_Toc39851820" w:history="1">
+          <w:hyperlink w:anchor="_Toc40266900" w:history="1">
             <w:r>
               <w:rPr>
                 <w:rStyle w:val="Hipervnculo"/>
@@ -890,7 +898,7 @@
                 <w:noProof/>
                 <w:webHidden/>
               </w:rPr>
-              <w:instrText xml:space="preserve"> PAGEREF _Toc39851820 \h </w:instrText>
+              <w:instrText xml:space="preserve"> PAGEREF _Toc40266900 \h </w:instrText>
             </w:r>
             <w:r>
               <w:rPr>
@@ -935,7 +943,7 @@
               <w:lang w:eastAsia="es-CO"/>
             </w:rPr>
           </w:pPr>
-          <w:hyperlink w:anchor="_Toc39851821" w:history="1">
+          <w:hyperlink w:anchor="_Toc40266901" w:history="1">
             <w:r>
               <w:rPr>
                 <w:rStyle w:val="Hipervnculo"/>
@@ -982,7 +990,7 @@
                 <w:noProof/>
                 <w:webHidden/>
               </w:rPr>
-              <w:instrText xml:space="preserve"> PAGEREF _Toc39851821 \h </w:instrText>
+              <w:instrText xml:space="preserve"> PAGEREF _Toc40266901 \h </w:instrText>
             </w:r>
             <w:r>
               <w:rPr>
@@ -1027,7 +1035,7 @@
               <w:lang w:eastAsia="es-CO"/>
             </w:rPr>
           </w:pPr>
-          <w:hyperlink w:anchor="_Toc39851822" w:history="1">
+          <w:hyperlink w:anchor="_Toc40266902" w:history="1">
             <w:r>
               <w:rPr>
                 <w:rStyle w:val="Hipervnculo"/>
@@ -1074,7 +1082,7 @@
                 <w:noProof/>
                 <w:webHidden/>
               </w:rPr>
-              <w:instrText xml:space="preserve"> PAGEREF _Toc39851822 \h </w:instrText>
+              <w:instrText xml:space="preserve"> PAGEREF _Toc40266902 \h </w:instrText>
             </w:r>
             <w:r>
               <w:rPr>
@@ -1158,7 +1166,7 @@
           <w:b/>
         </w:rPr>
       </w:pPr>
-      <w:bookmarkStart w:id="0" w:name="_Toc39851814"/>
+      <w:bookmarkStart w:id="0" w:name="_Toc40266894"/>
       <w:r>
         <w:rPr>
           <w:rFonts w:ascii="Arial" w:hAnsi="Arial" w:cs="Arial"/>
@@ -1188,7 +1196,7 @@
       <w:bookmarkStart w:id="1" w:name="_Toc50166069"/>
       <w:bookmarkStart w:id="2" w:name="_Toc31870868"/>
       <w:bookmarkStart w:id="3" w:name="_Toc38751002"/>
-      <w:bookmarkStart w:id="4" w:name="_Toc39851815"/>
+      <w:bookmarkStart w:id="4" w:name="_Toc40266895"/>
       <w:r>
         <w:rPr>
           <w:rFonts w:ascii="Arial" w:hAnsi="Arial" w:cs="Arial"/>
@@ -1233,7 +1241,7 @@
         </w:rPr>
       </w:pPr>
       <w:bookmarkStart w:id="5" w:name="_Toc38751003"/>
-      <w:bookmarkStart w:id="6" w:name="_Toc39851816"/>
+      <w:bookmarkStart w:id="6" w:name="_Toc40266896"/>
       <w:r>
         <w:rPr>
           <w:rFonts w:ascii="Arial" w:hAnsi="Arial" w:cs="Arial"/>
@@ -1363,7 +1371,7 @@
       <w:bookmarkStart w:id="7" w:name="_Toc50166070"/>
       <w:bookmarkStart w:id="8" w:name="_Toc31870870"/>
       <w:bookmarkStart w:id="9" w:name="_Toc38751004"/>
-      <w:bookmarkStart w:id="10" w:name="_Toc39851817"/>
+      <w:bookmarkStart w:id="10" w:name="_Toc40266897"/>
       <w:r>
         <w:rPr>
           <w:rFonts w:ascii="Arial" w:hAnsi="Arial" w:cs="Arial"/>
@@ -2015,7 +2023,7 @@
           <w:szCs w:val="28"/>
         </w:rPr>
       </w:pPr>
-      <w:bookmarkStart w:id="14" w:name="_Toc39851818"/>
+      <w:bookmarkStart w:id="14" w:name="_Toc40266898"/>
       <w:r>
         <w:rPr>
           <w:rFonts w:ascii="Arial" w:hAnsi="Arial" w:cs="Arial"/>
@@ -2044,7 +2052,19 @@
         <w:rPr>
           <w:rFonts w:ascii="Arial" w:hAnsi="Arial" w:cs="Arial"/>
         </w:rPr>
-        <w:t>medico</w:t>
+        <w:t>m</w:t>
+      </w:r>
+      <w:r>
+        <w:rPr>
+          <w:rFonts w:ascii="Arial" w:hAnsi="Arial" w:cs="Arial"/>
+        </w:rPr>
+        <w:t>é</w:t>
+      </w:r>
+      <w:r>
+        <w:rPr>
+          <w:rFonts w:ascii="Arial" w:hAnsi="Arial" w:cs="Arial"/>
+        </w:rPr>
+        <w:t>dico</w:t>
       </w:r>
       <w:r>
         <w:rPr>
@@ -2066,7 +2086,7 @@
           <w:bCs/>
         </w:rPr>
       </w:pPr>
-      <w:bookmarkStart w:id="15" w:name="_Toc39851819"/>
+      <w:bookmarkStart w:id="15" w:name="_Toc40266899"/>
       <w:r>
         <w:rPr>
           <w:rFonts w:ascii="Arial" w:hAnsi="Arial" w:cs="Arial"/>
@@ -2089,7 +2109,7 @@
           <w:bCs/>
         </w:rPr>
       </w:pPr>
-      <w:bookmarkStart w:id="16" w:name="_Toc39851820"/>
+      <w:bookmarkStart w:id="16" w:name="_Toc40266900"/>
       <w:r>
         <w:rPr>
           <w:rFonts w:ascii="Arial" w:hAnsi="Arial" w:cs="Arial"/>
@@ -2171,7 +2191,7 @@
           <w:bCs/>
         </w:rPr>
       </w:pPr>
-      <w:bookmarkStart w:id="17" w:name="_Toc39851821"/>
+      <w:bookmarkStart w:id="17" w:name="_Toc40266901"/>
       <w:r>
         <w:rPr>
           <w:rFonts w:ascii="Arial" w:hAnsi="Arial" w:cs="Arial"/>
@@ -2255,7 +2275,7 @@
           <w:szCs w:val="28"/>
         </w:rPr>
       </w:pPr>
-      <w:bookmarkStart w:id="18" w:name="_Toc39851822"/>
+      <w:bookmarkStart w:id="18" w:name="_Toc40266902"/>
       <w:r>
         <w:rPr>
           <w:rFonts w:ascii="Arial" w:hAnsi="Arial" w:cs="Arial"/>
@@ -2281,7 +2301,33 @@
         <w:rPr>
           <w:rFonts w:ascii="Arial" w:hAnsi="Arial" w:cs="Arial"/>
         </w:rPr>
-        <w:t xml:space="preserve">Este software es un avance para el servicio medico en la cual permitirá reducir el papel físico además tener mas agilidad para atender a las personas que ingresan a </w:t>
+        <w:t>Este software es un avance para el servicio m</w:t>
+      </w:r>
+      <w:r>
+        <w:rPr>
+          <w:rFonts w:ascii="Arial" w:hAnsi="Arial" w:cs="Arial"/>
+        </w:rPr>
+        <w:t>é</w:t>
+      </w:r>
+      <w:r>
+        <w:rPr>
+          <w:rFonts w:ascii="Arial" w:hAnsi="Arial" w:cs="Arial"/>
+        </w:rPr>
+        <w:t xml:space="preserve">dico en la cual permitirá reducir el papel físico además tener </w:t>
+      </w:r>
+      <w:proofErr w:type="spellStart"/>
+      <w:r>
+        <w:rPr>
+          <w:rFonts w:ascii="Arial" w:hAnsi="Arial" w:cs="Arial"/>
+        </w:rPr>
+        <w:t>mas</w:t>
+      </w:r>
+      <w:proofErr w:type="spellEnd"/>
+      <w:r>
+        <w:rPr>
+          <w:rFonts w:ascii="Arial" w:hAnsi="Arial" w:cs="Arial"/>
+        </w:rPr>
+        <w:t xml:space="preserve"> agilidad para atender a las personas que ingresan a </w:t>
       </w:r>
       <w:r>
         <w:rPr>
@@ -7055,7 +7101,7 @@
 </file>
 
 <file path=customXml/itemProps1.xml><?xml version="1.0" encoding="utf-8"?>
-<ds:datastoreItem xmlns:ds="http://schemas.openxmlformats.org/officeDocument/2006/customXml" ds:itemID="{7E889D80-060E-4CAB-A624-662BC6762701}">
+<ds:datastoreItem xmlns:ds="http://schemas.openxmlformats.org/officeDocument/2006/customXml" ds:itemID="{3DAC36F9-3DE7-4F2E-8083-16C94DE15F94}">
   <ds:schemaRefs>
     <ds:schemaRef ds:uri="http://schemas.openxmlformats.org/officeDocument/2006/bibliography"/>
   </ds:schemaRefs>
